--- a/PARCIAL2/AUTOMATIZACION DE PRUEBAS E INTREGRACION CONTINUA.docx
+++ b/PARCIAL2/AUTOMATIZACION DE PRUEBAS E INTREGRACION CONTINUA.docx
@@ -1,6 +1,6 @@
 
 <file path=word/document.xml><?xml version="1.0" encoding="utf-8"?>
-<w:document xmlns:wpc="http://schemas.microsoft.com/office/word/2010/wordprocessingCanvas" xmlns:cx="http://schemas.microsoft.com/office/drawing/2014/chartex" xmlns:cx1="http://schemas.microsoft.com/office/drawing/2015/9/8/chartex" xmlns:cx2="http://schemas.microsoft.com/office/drawing/2015/10/21/chartex" xmlns:cx3="http://schemas.microsoft.com/office/drawing/2016/5/9/chartex" xmlns:cx4="http://schemas.microsoft.com/office/drawing/2016/5/10/chartex" xmlns:cx5="http://schemas.microsoft.com/office/drawing/2016/5/11/chartex" xmlns:cx6="http://schemas.microsoft.com/office/drawing/2016/5/12/chartex" xmlns:cx7="http://schemas.microsoft.com/office/drawing/2016/5/13/chartex" xmlns:cx8="http://schemas.microsoft.com/office/drawing/2016/5/14/chartex" xmlns:mc="http://schemas.openxmlformats.org/markup-compatibility/2006" xmlns:aink="http://schemas.microsoft.com/office/drawing/2016/ink" xmlns:am3d="http://schemas.microsoft.com/office/drawing/2017/model3d" xmlns:o="urn:schemas-microsoft-com:office:office" xmlns:oel="http://schemas.microsoft.com/office/2019/extlst" xmlns:r="http://schemas.openxmlformats.org/officeDocument/2006/relationships" xmlns:m="http://schemas.openxmlformats.org/officeDocument/2006/math" xmlns:v="urn:schemas-microsoft-com:vml" xmlns:wp14="http://schemas.microsoft.com/office/word/2010/wordprocessingDrawing" xmlns:wp="http://schemas.openxmlformats.org/drawingml/2006/wordprocessingDrawing" xmlns:w10="urn:schemas-microsoft-com:office:word" xmlns:w="http://schemas.openxmlformats.org/wordprocessingml/2006/main" xmlns:w14="http://schemas.microsoft.com/office/word/2010/wordml" xmlns:w15="http://schemas.microsoft.com/office/word/2012/wordml" xmlns:w16cex="http://schemas.microsoft.com/office/word/2018/wordml/cex" xmlns:w16cid="http://schemas.microsoft.com/office/word/2016/wordml/cid" xmlns:w16="http://schemas.microsoft.com/office/word/2018/wordml" xmlns:w16du="http://schemas.microsoft.com/office/word/2023/wordml/word16du" xmlns:w16sdtdh="http://schemas.microsoft.com/office/word/2020/wordml/sdtdatahash" xmlns:w16sdtfl="http://schemas.microsoft.com/office/word/2024/wordml/sdtformatlock" xmlns:w16se="http://schemas.microsoft.com/office/word/2015/wordml/symex" xmlns:wpg="http://schemas.microsoft.com/office/word/2010/wordprocessingGroup" xmlns:wpi="http://schemas.microsoft.com/office/word/2010/wordprocessingInk" xmlns:wne="http://schemas.microsoft.com/office/word/2006/wordml" xmlns:wps="http://schemas.microsoft.com/office/word/2010/wordprocessingShape" mc:Ignorable="w14 w15 w16se w16cid w16 w16cex w16sdtdh w16sdtfl w16du wp14">
+<w:document xmlns:wpc="http://schemas.microsoft.com/office/word/2010/wordprocessingCanvas" xmlns:cx="http://schemas.microsoft.com/office/drawing/2014/chartex" xmlns:cx1="http://schemas.microsoft.com/office/drawing/2015/9/8/chartex" xmlns:cx2="http://schemas.microsoft.com/office/drawing/2015/10/21/chartex" xmlns:cx3="http://schemas.microsoft.com/office/drawing/2016/5/9/chartex" xmlns:cx4="http://schemas.microsoft.com/office/drawing/2016/5/10/chartex" xmlns:cx5="http://schemas.microsoft.com/office/drawing/2016/5/11/chartex" xmlns:cx6="http://schemas.microsoft.com/office/drawing/2016/5/12/chartex" xmlns:cx7="http://schemas.microsoft.com/office/drawing/2016/5/13/chartex" xmlns:cx8="http://schemas.microsoft.com/office/drawing/2016/5/14/chartex" xmlns:mc="http://schemas.openxmlformats.org/markup-compatibility/2006" xmlns:aink="http://schemas.microsoft.com/office/drawing/2016/ink" xmlns:am3d="http://schemas.microsoft.com/office/drawing/2017/model3d" xmlns:o="urn:schemas-microsoft-com:office:office" xmlns:r="http://schemas.openxmlformats.org/officeDocument/2006/relationships" xmlns:m="http://schemas.openxmlformats.org/officeDocument/2006/math" xmlns:v="urn:schemas-microsoft-com:vml" xmlns:wp14="http://schemas.microsoft.com/office/word/2010/wordprocessingDrawing" xmlns:wp="http://schemas.openxmlformats.org/drawingml/2006/wordprocessingDrawing" xmlns:w10="urn:schemas-microsoft-com:office:word" xmlns:w="http://schemas.openxmlformats.org/wordprocessingml/2006/main" xmlns:w14="http://schemas.microsoft.com/office/word/2010/wordml" xmlns:w15="http://schemas.microsoft.com/office/word/2012/wordml" xmlns:w16cid="http://schemas.microsoft.com/office/word/2016/wordml/cid" xmlns:w16se="http://schemas.microsoft.com/office/word/2015/wordml/symex" xmlns:wpg="http://schemas.microsoft.com/office/word/2010/wordprocessingGroup" xmlns:wpi="http://schemas.microsoft.com/office/word/2010/wordprocessingInk" xmlns:wne="http://schemas.microsoft.com/office/word/2006/wordml" xmlns:wps="http://schemas.microsoft.com/office/word/2010/wordprocessingShape" mc:Ignorable="w14 w15 w16se w16cid wp14">
   <w:body>
     <w:p>
       <w:pPr>
@@ -330,7 +330,6 @@
         <w:t xml:space="preserve"> </w:t>
       </w:r>
       <w:proofErr w:type="spellStart"/>
-      <w:proofErr w:type="gramStart"/>
       <w:r>
         <w:rPr>
           <w:lang w:val="es-ES"/>
@@ -338,7 +337,6 @@
         <w:t>alt,a</w:t>
       </w:r>
       <w:proofErr w:type="spellEnd"/>
-      <w:proofErr w:type="gramEnd"/>
       <w:r>
         <w:rPr>
           <w:lang w:val="es-ES"/>
@@ -362,397 +360,668 @@
     </w:p>
     <w:p>
       <w:pPr>
-        <w:jc w:val="center"/>
+        <w:pStyle w:val="Ttulo3"/>
+      </w:pPr>
+      <w:r>
+        <w:rPr>
+          <w:rStyle w:val="Textoennegrita"/>
+          <w:b w:val="0"/>
+          <w:bCs w:val="0"/>
+        </w:rPr>
+        <w:t xml:space="preserve">Integración Continua (CI – </w:t>
+      </w:r>
+      <w:proofErr w:type="spellStart"/>
+      <w:r>
+        <w:rPr>
+          <w:rStyle w:val="Textoennegrita"/>
+          <w:b w:val="0"/>
+          <w:bCs w:val="0"/>
+        </w:rPr>
+        <w:t>Continuous</w:t>
+      </w:r>
+      <w:proofErr w:type="spellEnd"/>
+      <w:r>
+        <w:rPr>
+          <w:rStyle w:val="Textoennegrita"/>
+          <w:b w:val="0"/>
+          <w:bCs w:val="0"/>
+        </w:rPr>
+        <w:t xml:space="preserve"> </w:t>
+      </w:r>
+      <w:proofErr w:type="spellStart"/>
+      <w:r>
+        <w:rPr>
+          <w:rStyle w:val="Textoennegrita"/>
+          <w:b w:val="0"/>
+          <w:bCs w:val="0"/>
+        </w:rPr>
+        <w:t>Integration</w:t>
+      </w:r>
+      <w:proofErr w:type="spellEnd"/>
+      <w:r>
+        <w:rPr>
+          <w:rStyle w:val="Textoennegrita"/>
+          <w:b w:val="0"/>
+          <w:bCs w:val="0"/>
+        </w:rPr>
+        <w:t>)</w:t>
+      </w:r>
+    </w:p>
+    <w:p>
+      <w:pPr>
+        <w:pStyle w:val="NormalWeb"/>
+      </w:pPr>
+      <w:r>
+        <w:rPr>
+          <w:rStyle w:val="Textoennegrita"/>
+          <w:rFonts w:eastAsiaTheme="majorEastAsia"/>
+        </w:rPr>
+        <w:t>Definición:</w:t>
+      </w:r>
+      <w:r>
+        <w:br/>
+        <w:t xml:space="preserve">La </w:t>
+      </w:r>
+      <w:r>
+        <w:rPr>
+          <w:rStyle w:val="Textoennegrita"/>
+          <w:rFonts w:eastAsiaTheme="majorEastAsia"/>
+        </w:rPr>
+        <w:t>Integración Continua</w:t>
+      </w:r>
+      <w:r>
+        <w:t xml:space="preserve"> es una práctica de desarrollo en la que los desarrolladores </w:t>
+      </w:r>
+      <w:r>
+        <w:rPr>
+          <w:rStyle w:val="Textoennegrita"/>
+          <w:rFonts w:eastAsiaTheme="majorEastAsia"/>
+        </w:rPr>
+        <w:t>integran frecuentemente sus cambios de código en un repositorio compartido</w:t>
+      </w:r>
+      <w:r>
+        <w:t xml:space="preserve">, preferentemente varias veces al día. Cada integración se valida automáticamente mediante </w:t>
+      </w:r>
+      <w:proofErr w:type="spellStart"/>
+      <w:r>
+        <w:rPr>
+          <w:rStyle w:val="Textoennegrita"/>
+          <w:rFonts w:eastAsiaTheme="majorEastAsia"/>
+        </w:rPr>
+        <w:t>builds</w:t>
+      </w:r>
+      <w:proofErr w:type="spellEnd"/>
+      <w:r>
+        <w:rPr>
+          <w:rStyle w:val="Textoennegrita"/>
+          <w:rFonts w:eastAsiaTheme="majorEastAsia"/>
+        </w:rPr>
+        <w:t xml:space="preserve"> (compilaciones) y pruebas automatizadas</w:t>
+      </w:r>
+      <w:r>
+        <w:t xml:space="preserve"> para detectar errores lo antes posible.</w:t>
+      </w:r>
+    </w:p>
+    <w:p>
+      <w:pPr>
+        <w:pStyle w:val="NormalWeb"/>
+      </w:pPr>
+      <w:r>
+        <w:rPr>
+          <w:rStyle w:val="Textoennegrita"/>
+          <w:rFonts w:eastAsiaTheme="majorEastAsia"/>
+        </w:rPr>
+        <w:t>Objetivo:</w:t>
+      </w:r>
+      <w:r>
+        <w:br/>
+      </w:r>
+      <w:r>
+        <w:rPr>
+          <w:rFonts w:ascii="Segoe UI Emoji" w:hAnsi="Segoe UI Emoji" w:cs="Segoe UI Emoji"/>
+        </w:rPr>
+        <w:t>➡️</w:t>
+      </w:r>
+      <w:r>
+        <w:t xml:space="preserve"> Detectar errores rápidamente.</w:t>
+      </w:r>
+      <w:r>
+        <w:br/>
+      </w:r>
+      <w:r>
+        <w:rPr>
+          <w:rFonts w:ascii="Segoe UI Emoji" w:hAnsi="Segoe UI Emoji" w:cs="Segoe UI Emoji"/>
+        </w:rPr>
+        <w:t>➡️</w:t>
+      </w:r>
+      <w:r>
+        <w:t xml:space="preserve"> Asegurar que el software siempre esté en un estado funcional.</w:t>
+      </w:r>
+      <w:r>
+        <w:br/>
+      </w:r>
+      <w:r>
+        <w:rPr>
+          <w:rFonts w:ascii="Segoe UI Emoji" w:hAnsi="Segoe UI Emoji" w:cs="Segoe UI Emoji"/>
+        </w:rPr>
+        <w:t>➡️</w:t>
+      </w:r>
+      <w:r>
+        <w:t xml:space="preserve"> Reducir los conflictos de integración entre desarrolladores.</w:t>
+      </w:r>
+    </w:p>
+    <w:p>
+      <w:pPr>
+        <w:pStyle w:val="NormalWeb"/>
+      </w:pPr>
+      <w:r>
+        <w:rPr>
+          <w:rStyle w:val="Textoennegrita"/>
+          <w:rFonts w:eastAsiaTheme="majorEastAsia"/>
+        </w:rPr>
+        <w:t>Ejemplo:</w:t>
+      </w:r>
+      <w:r>
+        <w:br/>
+        <w:t xml:space="preserve">Cada vez que un desarrollador sube (hace </w:t>
+      </w:r>
+      <w:proofErr w:type="spellStart"/>
+      <w:r>
+        <w:t>push</w:t>
+      </w:r>
+      <w:proofErr w:type="spellEnd"/>
+      <w:r>
+        <w:t>) su código, se ejecutan automáticamente pruebas unitarias y una compilación del sistema para verificar que no haya errores ni regresiones.</w:t>
+      </w:r>
+    </w:p>
+    <w:p>
+      <w:r>
+        <w:pict w14:anchorId="4E38591E">
+          <v:rect id="_x0000_i1025" style="width:0;height:1.5pt" o:hralign="center" o:hrstd="t" o:hr="t" fillcolor="#a0a0a0" stroked="f"/>
+        </w:pict>
+      </w:r>
+    </w:p>
+    <w:p>
+      <w:pPr>
+        <w:pStyle w:val="Ttulo3"/>
+      </w:pPr>
+      <w:r>
+        <w:rPr>
+          <w:rFonts w:ascii="Segoe UI Emoji" w:hAnsi="Segoe UI Emoji" w:cs="Segoe UI Emoji"/>
+        </w:rPr>
+        <w:t>🚀</w:t>
+      </w:r>
+      <w:r>
+        <w:t xml:space="preserve"> </w:t>
+      </w:r>
+      <w:r>
+        <w:rPr>
+          <w:rStyle w:val="Textoennegrita"/>
+          <w:b w:val="0"/>
+          <w:bCs w:val="0"/>
+        </w:rPr>
+        <w:t xml:space="preserve">Entrega Continua (CD – </w:t>
+      </w:r>
+      <w:proofErr w:type="spellStart"/>
+      <w:r>
+        <w:rPr>
+          <w:rStyle w:val="Textoennegrita"/>
+          <w:b w:val="0"/>
+          <w:bCs w:val="0"/>
+        </w:rPr>
+        <w:t>Continuous</w:t>
+      </w:r>
+      <w:proofErr w:type="spellEnd"/>
+      <w:r>
+        <w:rPr>
+          <w:rStyle w:val="Textoennegrita"/>
+          <w:b w:val="0"/>
+          <w:bCs w:val="0"/>
+        </w:rPr>
+        <w:t xml:space="preserve"> </w:t>
+      </w:r>
+      <w:proofErr w:type="spellStart"/>
+      <w:r>
+        <w:rPr>
+          <w:rStyle w:val="Textoennegrita"/>
+          <w:b w:val="0"/>
+          <w:bCs w:val="0"/>
+        </w:rPr>
+        <w:t>Delivery</w:t>
+      </w:r>
+      <w:proofErr w:type="spellEnd"/>
+      <w:r>
+        <w:rPr>
+          <w:rStyle w:val="Textoennegrita"/>
+          <w:b w:val="0"/>
+          <w:bCs w:val="0"/>
+        </w:rPr>
+        <w:t>)</w:t>
+      </w:r>
+    </w:p>
+    <w:p>
+      <w:pPr>
+        <w:pStyle w:val="NormalWeb"/>
+      </w:pPr>
+      <w:r>
+        <w:rPr>
+          <w:rStyle w:val="Textoennegrita"/>
+          <w:rFonts w:eastAsiaTheme="majorEastAsia"/>
+        </w:rPr>
+        <w:t>Definición:</w:t>
+      </w:r>
+      <w:r>
+        <w:br/>
+        <w:t xml:space="preserve">La </w:t>
+      </w:r>
+      <w:r>
+        <w:rPr>
+          <w:rStyle w:val="Textoennegrita"/>
+          <w:rFonts w:eastAsiaTheme="majorEastAsia"/>
+        </w:rPr>
+        <w:t>Entrega Continua</w:t>
+      </w:r>
+      <w:r>
+        <w:t xml:space="preserve"> es una práctica que extiende la Integración Continua. Busca que el software esté </w:t>
+      </w:r>
+      <w:r>
+        <w:rPr>
+          <w:rStyle w:val="Textoennegrita"/>
+          <w:rFonts w:eastAsiaTheme="majorEastAsia"/>
+        </w:rPr>
+        <w:t>siempre en un estado desplegable (listo para producción)</w:t>
+      </w:r>
+      <w:r>
+        <w:t>. Luego de cada integración, el sistema pasa por pruebas más exhaustivas y se empaqueta automáticamente para ser entregado a un entorno de preproducción o producción con un simple clic o paso manual.</w:t>
+      </w:r>
+    </w:p>
+    <w:p>
+      <w:pPr>
+        <w:pStyle w:val="NormalWeb"/>
+      </w:pPr>
+      <w:r>
+        <w:rPr>
+          <w:rStyle w:val="Textoennegrita"/>
+          <w:rFonts w:eastAsiaTheme="majorEastAsia"/>
+        </w:rPr>
+        <w:lastRenderedPageBreak/>
+        <w:t>Objetivo:</w:t>
+      </w:r>
+      <w:r>
+        <w:br/>
+      </w:r>
+      <w:r>
+        <w:rPr>
+          <w:rFonts w:ascii="Segoe UI Emoji" w:hAnsi="Segoe UI Emoji" w:cs="Segoe UI Emoji"/>
+        </w:rPr>
+        <w:t>➡️</w:t>
+      </w:r>
+      <w:r>
+        <w:t xml:space="preserve"> Minimizar el tiempo entre el desarrollo y la entrega al usuario.</w:t>
+      </w:r>
+      <w:r>
+        <w:br/>
+      </w:r>
+      <w:r>
+        <w:rPr>
+          <w:rFonts w:ascii="Segoe UI Emoji" w:hAnsi="Segoe UI Emoji" w:cs="Segoe UI Emoji"/>
+        </w:rPr>
+        <w:t>➡️</w:t>
+      </w:r>
+      <w:r>
+        <w:t xml:space="preserve"> Asegurar lanzamientos frecuentes, confiables y predecibles.</w:t>
+      </w:r>
+    </w:p>
+    <w:p>
+      <w:pPr>
+        <w:pStyle w:val="NormalWeb"/>
+      </w:pPr>
+      <w:r>
+        <w:rPr>
+          <w:rStyle w:val="Textoennegrita"/>
+          <w:rFonts w:eastAsiaTheme="majorEastAsia"/>
+        </w:rPr>
+        <w:t>Ejemplo:</w:t>
+      </w:r>
+      <w:r>
+        <w:br/>
+        <w:t xml:space="preserve">Después de que una nueva funcionalidad pasa las pruebas automáticas, el sistema está listo para ser desplegado en producción con un solo paso (por ejemplo, validación manual del </w:t>
+      </w:r>
+      <w:proofErr w:type="spellStart"/>
+      <w:r>
+        <w:t>Product</w:t>
+      </w:r>
+      <w:proofErr w:type="spellEnd"/>
+      <w:r>
+        <w:t xml:space="preserve"> </w:t>
+      </w:r>
+      <w:proofErr w:type="spellStart"/>
+      <w:r>
+        <w:t>Owner</w:t>
+      </w:r>
+      <w:proofErr w:type="spellEnd"/>
+      <w:r>
+        <w:t>).</w:t>
+      </w:r>
+    </w:p>
+    <w:p>
+      <w:r>
+        <w:pict w14:anchorId="62BFB634">
+          <v:rect id="_x0000_i1026" style="width:0;height:1.5pt" o:hralign="center" o:hrstd="t" o:hr="t" fillcolor="#a0a0a0" stroked="f"/>
+        </w:pict>
+      </w:r>
+    </w:p>
+    <w:p>
+      <w:pPr>
+        <w:pStyle w:val="Ttulo3"/>
+      </w:pPr>
+      <w:r>
+        <w:rPr>
+          <w:rFonts w:ascii="Segoe UI Emoji" w:hAnsi="Segoe UI Emoji" w:cs="Segoe UI Emoji"/>
+        </w:rPr>
+        <w:t>📌</w:t>
+      </w:r>
+      <w:r>
+        <w:t xml:space="preserve"> Resumen comparativo</w:t>
+      </w:r>
+    </w:p>
+    <w:tbl>
+      <w:tblPr>
+        <w:tblW w:w="0" w:type="auto"/>
+        <w:tblCellSpacing w:w="15" w:type="dxa"/>
+        <w:tblCellMar>
+          <w:top w:w="15" w:type="dxa"/>
+          <w:left w:w="15" w:type="dxa"/>
+          <w:bottom w:w="15" w:type="dxa"/>
+          <w:right w:w="15" w:type="dxa"/>
+        </w:tblCellMar>
+        <w:tblLook w:val="04A0" w:firstRow="1" w:lastRow="0" w:firstColumn="1" w:lastColumn="0" w:noHBand="0" w:noVBand="1"/>
+      </w:tblPr>
+      <w:tblGrid>
+        <w:gridCol w:w="1962"/>
+        <w:gridCol w:w="3084"/>
+        <w:gridCol w:w="3458"/>
+      </w:tblGrid>
+      <w:tr>
+        <w:trPr>
+          <w:tblHeader/>
+          <w:tblCellSpacing w:w="15" w:type="dxa"/>
+        </w:trPr>
+        <w:tc>
+          <w:tcPr>
+            <w:tcW w:w="0" w:type="auto"/>
+            <w:vAlign w:val="center"/>
+            <w:hideMark/>
+          </w:tcPr>
+          <w:p>
+            <w:pPr>
+              <w:jc w:val="center"/>
+              <w:rPr>
+                <w:b/>
+                <w:bCs/>
+              </w:rPr>
+            </w:pPr>
+            <w:r>
+              <w:rPr>
+                <w:b/>
+                <w:bCs/>
+              </w:rPr>
+              <w:t>Concepto</w:t>
+            </w:r>
+          </w:p>
+        </w:tc>
+        <w:tc>
+          <w:tcPr>
+            <w:tcW w:w="0" w:type="auto"/>
+            <w:vAlign w:val="center"/>
+            <w:hideMark/>
+          </w:tcPr>
+          <w:p>
+            <w:pPr>
+              <w:jc w:val="center"/>
+              <w:rPr>
+                <w:b/>
+                <w:bCs/>
+              </w:rPr>
+            </w:pPr>
+            <w:r>
+              <w:rPr>
+                <w:b/>
+                <w:bCs/>
+              </w:rPr>
+              <w:t>Integración Continua (CI)</w:t>
+            </w:r>
+          </w:p>
+        </w:tc>
+        <w:tc>
+          <w:tcPr>
+            <w:tcW w:w="0" w:type="auto"/>
+            <w:vAlign w:val="center"/>
+            <w:hideMark/>
+          </w:tcPr>
+          <w:p>
+            <w:pPr>
+              <w:jc w:val="center"/>
+              <w:rPr>
+                <w:b/>
+                <w:bCs/>
+              </w:rPr>
+            </w:pPr>
+            <w:r>
+              <w:rPr>
+                <w:b/>
+                <w:bCs/>
+              </w:rPr>
+              <w:t>Entrega Continua (CD)</w:t>
+            </w:r>
+          </w:p>
+        </w:tc>
+      </w:tr>
+      <w:tr>
+        <w:trPr>
+          <w:tblCellSpacing w:w="15" w:type="dxa"/>
+        </w:trPr>
+        <w:tc>
+          <w:tcPr>
+            <w:tcW w:w="0" w:type="auto"/>
+            <w:vAlign w:val="center"/>
+            <w:hideMark/>
+          </w:tcPr>
+          <w:p>
+            <w:r>
+              <w:t>¿Qué automatiza?</w:t>
+            </w:r>
+          </w:p>
+        </w:tc>
+        <w:tc>
+          <w:tcPr>
+            <w:tcW w:w="0" w:type="auto"/>
+            <w:vAlign w:val="center"/>
+            <w:hideMark/>
+          </w:tcPr>
+          <w:p>
+            <w:r>
+              <w:t>Pruebas y compilación tras cada cambio</w:t>
+            </w:r>
+          </w:p>
+        </w:tc>
+        <w:tc>
+          <w:tcPr>
+            <w:tcW w:w="0" w:type="auto"/>
+            <w:vAlign w:val="center"/>
+            <w:hideMark/>
+          </w:tcPr>
+          <w:p>
+            <w:r>
+              <w:t>Preparación y validación para desplegar</w:t>
+            </w:r>
+          </w:p>
+        </w:tc>
+      </w:tr>
+      <w:tr>
+        <w:trPr>
+          <w:tblCellSpacing w:w="15" w:type="dxa"/>
+        </w:trPr>
+        <w:tc>
+          <w:tcPr>
+            <w:tcW w:w="0" w:type="auto"/>
+            <w:vAlign w:val="center"/>
+            <w:hideMark/>
+          </w:tcPr>
+          <w:p>
+            <w:r>
+              <w:t>¿Qué asegura?</w:t>
+            </w:r>
+          </w:p>
+        </w:tc>
+        <w:tc>
+          <w:tcPr>
+            <w:tcW w:w="0" w:type="auto"/>
+            <w:vAlign w:val="center"/>
+            <w:hideMark/>
+          </w:tcPr>
+          <w:p>
+            <w:r>
+              <w:t>Que el código integrado no rompa el sistema</w:t>
+            </w:r>
+          </w:p>
+        </w:tc>
+        <w:tc>
+          <w:tcPr>
+            <w:tcW w:w="0" w:type="auto"/>
+            <w:vAlign w:val="center"/>
+            <w:hideMark/>
+          </w:tcPr>
+          <w:p>
+            <w:r>
+              <w:t>Que el software esté siempre listo para producción</w:t>
+            </w:r>
+          </w:p>
+        </w:tc>
+      </w:tr>
+      <w:tr>
+        <w:trPr>
+          <w:tblCellSpacing w:w="15" w:type="dxa"/>
+        </w:trPr>
+        <w:tc>
+          <w:tcPr>
+            <w:tcW w:w="0" w:type="auto"/>
+            <w:vAlign w:val="center"/>
+            <w:hideMark/>
+          </w:tcPr>
+          <w:p>
+            <w:r>
+              <w:t>¿Despliega a producción?</w:t>
+            </w:r>
+          </w:p>
+        </w:tc>
+        <w:tc>
+          <w:tcPr>
+            <w:tcW w:w="0" w:type="auto"/>
+            <w:vAlign w:val="center"/>
+            <w:hideMark/>
+          </w:tcPr>
+          <w:p>
+            <w:r>
+              <w:rPr>
+                <w:rFonts w:ascii="Segoe UI Emoji" w:hAnsi="Segoe UI Emoji" w:cs="Segoe UI Emoji"/>
+              </w:rPr>
+              <w:t>❌</w:t>
+            </w:r>
+            <w:r>
+              <w:t xml:space="preserve"> No, solo prueba</w:t>
+            </w:r>
+          </w:p>
+        </w:tc>
+        <w:tc>
+          <w:tcPr>
+            <w:tcW w:w="0" w:type="auto"/>
+            <w:vAlign w:val="center"/>
+            <w:hideMark/>
+          </w:tcPr>
+          <w:p>
+            <w:r>
+              <w:rPr>
+                <w:rFonts w:ascii="Segoe UI Emoji" w:hAnsi="Segoe UI Emoji" w:cs="Segoe UI Emoji"/>
+              </w:rPr>
+              <w:t>✅</w:t>
+            </w:r>
+            <w:r>
+              <w:t xml:space="preserve"> Puede s</w:t>
+            </w:r>
+            <w:r>
+              <w:rPr>
+                <w:rFonts w:ascii="Times New Roman" w:hAnsi="Times New Roman" w:cs="Times New Roman"/>
+              </w:rPr>
+              <w:t>í</w:t>
+            </w:r>
+            <w:r>
+              <w:t xml:space="preserve"> (manual o autom</w:t>
+            </w:r>
+            <w:r>
+              <w:rPr>
+                <w:rFonts w:ascii="Times New Roman" w:hAnsi="Times New Roman" w:cs="Times New Roman"/>
+              </w:rPr>
+              <w:t>á</w:t>
+            </w:r>
+            <w:r>
+              <w:t>tica)</w:t>
+            </w:r>
+          </w:p>
+        </w:tc>
+      </w:tr>
+      <w:tr>
+        <w:trPr>
+          <w:tblCellSpacing w:w="15" w:type="dxa"/>
+        </w:trPr>
+        <w:tc>
+          <w:tcPr>
+            <w:tcW w:w="0" w:type="auto"/>
+            <w:vAlign w:val="center"/>
+            <w:hideMark/>
+          </w:tcPr>
+          <w:p>
+            <w:r>
+              <w:t>¿Cuándo se usa?</w:t>
+            </w:r>
+          </w:p>
+        </w:tc>
+        <w:tc>
+          <w:tcPr>
+            <w:tcW w:w="0" w:type="auto"/>
+            <w:vAlign w:val="center"/>
+            <w:hideMark/>
+          </w:tcPr>
+          <w:p>
+            <w:r>
+              <w:t>Durante el desarrollo</w:t>
+            </w:r>
+          </w:p>
+        </w:tc>
+        <w:tc>
+          <w:tcPr>
+            <w:tcW w:w="0" w:type="auto"/>
+            <w:vAlign w:val="center"/>
+            <w:hideMark/>
+          </w:tcPr>
+          <w:p>
+            <w:r>
+              <w:t>Luego de CI, antes de lanzar</w:t>
+            </w:r>
+          </w:p>
+        </w:tc>
+      </w:tr>
+    </w:tbl>
+    <w:p>
+      <w:pPr>
         <w:rPr>
           <w:b/>
           <w:bCs/>
           <w:lang w:val="es-ES"/>
         </w:rPr>
       </w:pPr>
-      <w:r>
-        <w:rPr>
-          <w:b/>
-          <w:bCs/>
-          <w:lang w:val="es-ES"/>
-        </w:rPr>
-        <w:t>CI/CD:</w:t>
-      </w:r>
-    </w:p>
-    <w:p>
-      <w:pPr>
-        <w:rPr>
-          <w:lang w:val="es-ES"/>
-        </w:rPr>
-      </w:pPr>
-      <w:r>
-        <w:rPr>
-          <w:lang w:val="es-ES"/>
-        </w:rPr>
-        <w:t xml:space="preserve">Proviene del desarrollo ágil </w:t>
-      </w:r>
-      <w:proofErr w:type="gramStart"/>
-      <w:r>
-        <w:rPr>
-          <w:lang w:val="es-ES"/>
-        </w:rPr>
-        <w:t>y  tienes</w:t>
-      </w:r>
-      <w:proofErr w:type="gramEnd"/>
-      <w:r>
-        <w:rPr>
-          <w:lang w:val="es-ES"/>
-        </w:rPr>
-        <w:t xml:space="preserve"> en la </w:t>
-      </w:r>
-      <w:proofErr w:type="spellStart"/>
-      <w:r>
-        <w:rPr>
-          <w:lang w:val="es-ES"/>
-        </w:rPr>
-        <w:t>sraices</w:t>
-      </w:r>
-      <w:proofErr w:type="spellEnd"/>
-      <w:r>
-        <w:rPr>
-          <w:lang w:val="es-ES"/>
-        </w:rPr>
-        <w:t xml:space="preserve"> la necesidad de hacer desarrollo de </w:t>
-      </w:r>
-      <w:proofErr w:type="spellStart"/>
-      <w:r>
-        <w:rPr>
-          <w:lang w:val="es-ES"/>
-        </w:rPr>
-        <w:t>sofwtare</w:t>
-      </w:r>
-      <w:proofErr w:type="spellEnd"/>
-      <w:r>
-        <w:rPr>
-          <w:lang w:val="es-ES"/>
-        </w:rPr>
-        <w:t xml:space="preserve"> mas rápido, fiable y flexible.</w:t>
-      </w:r>
-    </w:p>
-    <w:p>
-      <w:pPr>
-        <w:pStyle w:val="ListParagraph"/>
-        <w:numPr>
-          <w:ilvl w:val="0"/>
-          <w:numId w:val="1"/>
-        </w:numPr>
-        <w:rPr>
-          <w:lang w:val="es-ES"/>
-        </w:rPr>
-      </w:pPr>
-      <w:r>
-        <w:rPr>
-          <w:lang w:val="es-ES"/>
-        </w:rPr>
-        <w:t>CI</w:t>
-      </w:r>
-      <w:r>
-        <w:rPr>
-          <w:lang w:val="es-ES"/>
-        </w:rPr>
-        <w:t xml:space="preserve"> -&gt; </w:t>
-      </w:r>
-      <w:proofErr w:type="spellStart"/>
-      <w:r>
-        <w:rPr>
-          <w:lang w:val="es-ES"/>
-        </w:rPr>
-        <w:t>integraicon</w:t>
-      </w:r>
-      <w:proofErr w:type="spellEnd"/>
-      <w:r>
-        <w:rPr>
-          <w:lang w:val="es-ES"/>
-        </w:rPr>
-        <w:t xml:space="preserve"> continua</w:t>
-      </w:r>
-    </w:p>
-    <w:p>
-      <w:pPr>
-        <w:pStyle w:val="ListParagraph"/>
-        <w:numPr>
-          <w:ilvl w:val="0"/>
-          <w:numId w:val="1"/>
-        </w:numPr>
-        <w:rPr>
-          <w:lang w:val="es-ES"/>
-        </w:rPr>
-      </w:pPr>
-      <w:r>
-        <w:rPr>
-          <w:lang w:val="es-ES"/>
-        </w:rPr>
-        <w:t xml:space="preserve">CD -&gt; continuos </w:t>
-      </w:r>
-      <w:proofErr w:type="spellStart"/>
-      <w:r>
-        <w:rPr>
-          <w:lang w:val="es-ES"/>
-        </w:rPr>
-        <w:t>deleviry</w:t>
-      </w:r>
-      <w:proofErr w:type="spellEnd"/>
-      <w:r>
-        <w:rPr>
-          <w:lang w:val="es-ES"/>
-        </w:rPr>
-        <w:t xml:space="preserve"> -&gt; los cambios están siempre listo para ser </w:t>
-      </w:r>
-      <w:proofErr w:type="spellStart"/>
-      <w:r>
-        <w:rPr>
-          <w:lang w:val="es-ES"/>
-        </w:rPr>
-        <w:t>depslegados</w:t>
-      </w:r>
-      <w:proofErr w:type="spellEnd"/>
-    </w:p>
-    <w:p>
-      <w:pPr>
-        <w:pStyle w:val="ListParagraph"/>
-        <w:numPr>
-          <w:ilvl w:val="0"/>
-          <w:numId w:val="2"/>
-        </w:numPr>
-        <w:rPr>
-          <w:lang w:val="es-ES"/>
-        </w:rPr>
-      </w:pPr>
-      <w:proofErr w:type="spellStart"/>
-      <w:r>
-        <w:rPr>
-          <w:lang w:val="es-ES"/>
-        </w:rPr>
-        <w:t>Connituos</w:t>
-      </w:r>
-      <w:proofErr w:type="spellEnd"/>
-      <w:r>
-        <w:rPr>
-          <w:lang w:val="es-ES"/>
-        </w:rPr>
-        <w:t xml:space="preserve"> </w:t>
-      </w:r>
-      <w:proofErr w:type="spellStart"/>
-      <w:r>
-        <w:rPr>
-          <w:lang w:val="es-ES"/>
-        </w:rPr>
-        <w:t>dplyment</w:t>
-      </w:r>
-      <w:proofErr w:type="spellEnd"/>
-      <w:r>
-        <w:rPr>
-          <w:lang w:val="es-ES"/>
-        </w:rPr>
-        <w:t xml:space="preserve"> -&gt; los cambios son desplegados </w:t>
-      </w:r>
-      <w:proofErr w:type="spellStart"/>
-      <w:r>
-        <w:rPr>
-          <w:lang w:val="es-ES"/>
-        </w:rPr>
-        <w:t>automatomaciamente</w:t>
-      </w:r>
-      <w:proofErr w:type="spellEnd"/>
-    </w:p>
-    <w:p>
-      <w:pPr>
-        <w:ind w:left="1416"/>
-        <w:rPr>
-          <w:b/>
-          <w:bCs/>
-          <w:lang w:val="es-ES"/>
-        </w:rPr>
-      </w:pPr>
-      <w:r>
-        <w:rPr>
-          <w:b/>
-          <w:bCs/>
-          <w:lang w:val="es-ES"/>
-        </w:rPr>
-        <w:t>RELACION CON AGILE Y DEVOPS</w:t>
-      </w:r>
-    </w:p>
-    <w:p>
-      <w:pPr>
-        <w:rPr>
-          <w:b/>
-          <w:bCs/>
-          <w:lang w:val="es-ES"/>
-        </w:rPr>
-      </w:pPr>
-      <w:proofErr w:type="spellStart"/>
-      <w:r>
-        <w:rPr>
-          <w:b/>
-          <w:bCs/>
-          <w:lang w:val="es-ES"/>
-        </w:rPr>
-        <w:t>Metdologia</w:t>
-      </w:r>
-      <w:proofErr w:type="spellEnd"/>
-      <w:r>
-        <w:rPr>
-          <w:b/>
-          <w:bCs/>
-          <w:lang w:val="es-ES"/>
-        </w:rPr>
-        <w:t xml:space="preserve"> agiles: CI/CD, promueven ciclos de desarrollos cortos, </w:t>
-      </w:r>
-      <w:proofErr w:type="spellStart"/>
-      <w:r>
-        <w:rPr>
-          <w:b/>
-          <w:bCs/>
-          <w:lang w:val="es-ES"/>
-        </w:rPr>
-        <w:t>colaboratio</w:t>
-      </w:r>
-      <w:proofErr w:type="spellEnd"/>
-      <w:r>
-        <w:rPr>
-          <w:b/>
-          <w:bCs/>
-          <w:lang w:val="es-ES"/>
-        </w:rPr>
-        <w:t xml:space="preserve"> y adaptable.</w:t>
-      </w:r>
-    </w:p>
-    <w:p>
-      <w:pPr>
-        <w:rPr>
-          <w:b/>
-          <w:bCs/>
-          <w:lang w:val="es-ES"/>
-        </w:rPr>
-      </w:pPr>
-      <w:r>
-        <w:rPr>
-          <w:b/>
-          <w:bCs/>
-          <w:lang w:val="es-ES"/>
-        </w:rPr>
-        <w:t xml:space="preserve">Ayuda a los quipos agiles a entrega software de </w:t>
-      </w:r>
-      <w:proofErr w:type="spellStart"/>
-      <w:r>
-        <w:rPr>
-          <w:b/>
-          <w:bCs/>
-          <w:lang w:val="es-ES"/>
-        </w:rPr>
-        <w:t>nmaner</w:t>
-      </w:r>
-      <w:proofErr w:type="spellEnd"/>
-      <w:r>
-        <w:rPr>
-          <w:b/>
-          <w:bCs/>
-          <w:lang w:val="es-ES"/>
-        </w:rPr>
-        <w:t xml:space="preserve"> amas rápida y confiable.</w:t>
-      </w:r>
-    </w:p>
-    <w:p>
-      <w:pPr>
-        <w:rPr>
-          <w:b/>
-          <w:bCs/>
-          <w:lang w:val="es-ES"/>
-        </w:rPr>
-      </w:pPr>
-      <w:r>
-        <w:rPr>
-          <w:b/>
-          <w:bCs/>
-          <w:lang w:val="es-ES"/>
-        </w:rPr>
-        <w:t xml:space="preserve">DEVOPS: mejora la colaboración y automatización del </w:t>
-      </w:r>
-      <w:proofErr w:type="spellStart"/>
-      <w:r>
-        <w:rPr>
-          <w:b/>
-          <w:bCs/>
-          <w:lang w:val="es-ES"/>
-        </w:rPr>
-        <w:t>ciblo</w:t>
-      </w:r>
-      <w:proofErr w:type="spellEnd"/>
-      <w:r>
-        <w:rPr>
-          <w:b/>
-          <w:bCs/>
-          <w:lang w:val="es-ES"/>
-        </w:rPr>
-        <w:t xml:space="preserve"> de vida de </w:t>
-      </w:r>
-      <w:proofErr w:type="spellStart"/>
-      <w:r>
-        <w:rPr>
-          <w:b/>
-          <w:bCs/>
-          <w:lang w:val="es-ES"/>
-        </w:rPr>
-        <w:t>sowtware</w:t>
-      </w:r>
-      <w:proofErr w:type="spellEnd"/>
-      <w:r>
-        <w:rPr>
-          <w:b/>
-          <w:bCs/>
-          <w:lang w:val="es-ES"/>
-        </w:rPr>
-        <w:t>.</w:t>
-      </w:r>
-    </w:p>
-    <w:p>
-      <w:pPr>
-        <w:jc w:val="center"/>
-        <w:rPr>
-          <w:b/>
-          <w:bCs/>
-          <w:lang w:val="es-ES"/>
-        </w:rPr>
-      </w:pPr>
-      <w:r>
-        <w:rPr>
-          <w:b/>
-          <w:bCs/>
-          <w:lang w:val="es-ES"/>
-        </w:rPr>
-        <w:t>TIPOS DE PRUEBAS AUTOMATIZADAS</w:t>
-      </w:r>
-    </w:p>
-    <w:p>
-      <w:pPr>
-        <w:rPr>
-          <w:b/>
-          <w:bCs/>
-          <w:lang w:val="es-ES"/>
-        </w:rPr>
-      </w:pPr>
-      <w:r>
-        <w:rPr>
-          <w:b/>
-          <w:bCs/>
-          <w:lang w:val="es-ES"/>
-        </w:rPr>
-        <w:t xml:space="preserve">Pruebas de rendimiento: </w:t>
-      </w:r>
-    </w:p>
-    <w:p>
-      <w:pPr>
-        <w:rPr>
-          <w:b/>
-          <w:bCs/>
-          <w:lang w:val="es-ES"/>
-        </w:rPr>
-      </w:pPr>
+      <w:bookmarkStart w:id="0" w:name="_GoBack"/>
+      <w:bookmarkEnd w:id="0"/>
     </w:p>
     <w:p>
       <w:pPr>
@@ -785,7 +1054,7 @@
 </file>
 
 <file path=word/numbering.xml><?xml version="1.0" encoding="utf-8"?>
-<w:numbering xmlns:wpc="http://schemas.microsoft.com/office/word/2010/wordprocessingCanvas" xmlns:cx="http://schemas.microsoft.com/office/drawing/2014/chartex" xmlns:cx1="http://schemas.microsoft.com/office/drawing/2015/9/8/chartex" xmlns:cx2="http://schemas.microsoft.com/office/drawing/2015/10/21/chartex" xmlns:cx3="http://schemas.microsoft.com/office/drawing/2016/5/9/chartex" xmlns:cx4="http://schemas.microsoft.com/office/drawing/2016/5/10/chartex" xmlns:cx5="http://schemas.microsoft.com/office/drawing/2016/5/11/chartex" xmlns:cx6="http://schemas.microsoft.com/office/drawing/2016/5/12/chartex" xmlns:cx7="http://schemas.microsoft.com/office/drawing/2016/5/13/chartex" xmlns:cx8="http://schemas.microsoft.com/office/drawing/2016/5/14/chartex" xmlns:mc="http://schemas.openxmlformats.org/markup-compatibility/2006" xmlns:aink="http://schemas.microsoft.com/office/drawing/2016/ink" xmlns:am3d="http://schemas.microsoft.com/office/drawing/2017/model3d" xmlns:o="urn:schemas-microsoft-com:office:office" xmlns:oel="http://schemas.microsoft.com/office/2019/extlst" xmlns:r="http://schemas.openxmlformats.org/officeDocument/2006/relationships" xmlns:m="http://schemas.openxmlformats.org/officeDocument/2006/math" xmlns:v="urn:schemas-microsoft-com:vml" xmlns:wp14="http://schemas.microsoft.com/office/word/2010/wordprocessingDrawing" xmlns:wp="http://schemas.openxmlformats.org/drawingml/2006/wordprocessingDrawing" xmlns:w10="urn:schemas-microsoft-com:office:word" xmlns:w="http://schemas.openxmlformats.org/wordprocessingml/2006/main" xmlns:w14="http://schemas.microsoft.com/office/word/2010/wordml" xmlns:w15="http://schemas.microsoft.com/office/word/2012/wordml" xmlns:w16cex="http://schemas.microsoft.com/office/word/2018/wordml/cex" xmlns:w16cid="http://schemas.microsoft.com/office/word/2016/wordml/cid" xmlns:w16="http://schemas.microsoft.com/office/word/2018/wordml" xmlns:w16du="http://schemas.microsoft.com/office/word/2023/wordml/word16du" xmlns:w16sdtdh="http://schemas.microsoft.com/office/word/2020/wordml/sdtdatahash" xmlns:w16sdtfl="http://schemas.microsoft.com/office/word/2024/wordml/sdtformatlock" xmlns:w16se="http://schemas.microsoft.com/office/word/2015/wordml/symex" xmlns:wpg="http://schemas.microsoft.com/office/word/2010/wordprocessingGroup" xmlns:wpi="http://schemas.microsoft.com/office/word/2010/wordprocessingInk" xmlns:wne="http://schemas.microsoft.com/office/word/2006/wordml" xmlns:wps="http://schemas.microsoft.com/office/word/2010/wordprocessingShape" mc:Ignorable="w14 w15 w16se w16cid w16 w16cex w16sdtdh w16sdtfl w16du wp14">
+<w:numbering xmlns:wpc="http://schemas.microsoft.com/office/word/2010/wordprocessingCanvas" xmlns:cx="http://schemas.microsoft.com/office/drawing/2014/chartex" xmlns:cx1="http://schemas.microsoft.com/office/drawing/2015/9/8/chartex" xmlns:cx2="http://schemas.microsoft.com/office/drawing/2015/10/21/chartex" xmlns:cx3="http://schemas.microsoft.com/office/drawing/2016/5/9/chartex" xmlns:cx4="http://schemas.microsoft.com/office/drawing/2016/5/10/chartex" xmlns:cx5="http://schemas.microsoft.com/office/drawing/2016/5/11/chartex" xmlns:cx6="http://schemas.microsoft.com/office/drawing/2016/5/12/chartex" xmlns:cx7="http://schemas.microsoft.com/office/drawing/2016/5/13/chartex" xmlns:cx8="http://schemas.microsoft.com/office/drawing/2016/5/14/chartex" xmlns:mc="http://schemas.openxmlformats.org/markup-compatibility/2006" xmlns:aink="http://schemas.microsoft.com/office/drawing/2016/ink" xmlns:am3d="http://schemas.microsoft.com/office/drawing/2017/model3d" xmlns:o="urn:schemas-microsoft-com:office:office" xmlns:r="http://schemas.openxmlformats.org/officeDocument/2006/relationships" xmlns:m="http://schemas.openxmlformats.org/officeDocument/2006/math" xmlns:v="urn:schemas-microsoft-com:vml" xmlns:wp14="http://schemas.microsoft.com/office/word/2010/wordprocessingDrawing" xmlns:wp="http://schemas.openxmlformats.org/drawingml/2006/wordprocessingDrawing" xmlns:w10="urn:schemas-microsoft-com:office:word" xmlns:w="http://schemas.openxmlformats.org/wordprocessingml/2006/main" xmlns:w14="http://schemas.microsoft.com/office/word/2010/wordml" xmlns:w15="http://schemas.microsoft.com/office/word/2012/wordml" xmlns:w16cid="http://schemas.microsoft.com/office/word/2016/wordml/cid" xmlns:w16se="http://schemas.microsoft.com/office/word/2015/wordml/symex" xmlns:wpg="http://schemas.microsoft.com/office/word/2010/wordprocessingGroup" xmlns:wpi="http://schemas.microsoft.com/office/word/2010/wordprocessingInk" xmlns:wne="http://schemas.microsoft.com/office/word/2006/wordml" xmlns:wps="http://schemas.microsoft.com/office/word/2010/wordprocessingShape" mc:Ignorable="w14 w15 w16se w16cid wp14">
   <w:abstractNum w:abstractNumId="0" w15:restartNumberingAfterBreak="0">
     <w:nsid w:val="04FD067A"/>
     <w:multiLevelType w:val="hybridMultilevel"/>
@@ -1010,17 +1279,17 @@
       </w:rPr>
     </w:lvl>
   </w:abstractNum>
-  <w:num w:numId="1" w16cid:durableId="496043536">
+  <w:num w:numId="1">
     <w:abstractNumId w:val="1"/>
   </w:num>
-  <w:num w:numId="2" w16cid:durableId="1502235205">
+  <w:num w:numId="2">
     <w:abstractNumId w:val="0"/>
   </w:num>
 </w:numbering>
 </file>
 
 <file path=word/styles.xml><?xml version="1.0" encoding="utf-8"?>
-<w:styles xmlns:mc="http://schemas.openxmlformats.org/markup-compatibility/2006" xmlns:r="http://schemas.openxmlformats.org/officeDocument/2006/relationships" xmlns:w="http://schemas.openxmlformats.org/wordprocessingml/2006/main" xmlns:w14="http://schemas.microsoft.com/office/word/2010/wordml" xmlns:w15="http://schemas.microsoft.com/office/word/2012/wordml" xmlns:w16cex="http://schemas.microsoft.com/office/word/2018/wordml/cex" xmlns:w16cid="http://schemas.microsoft.com/office/word/2016/wordml/cid" xmlns:w16="http://schemas.microsoft.com/office/word/2018/wordml" xmlns:w16du="http://schemas.microsoft.com/office/word/2023/wordml/word16du" xmlns:w16sdtdh="http://schemas.microsoft.com/office/word/2020/wordml/sdtdatahash" xmlns:w16sdtfl="http://schemas.microsoft.com/office/word/2024/wordml/sdtformatlock" xmlns:w16se="http://schemas.microsoft.com/office/word/2015/wordml/symex" mc:Ignorable="w14 w15 w16se w16cid w16 w16cex w16sdtdh w16sdtfl w16du">
+<w:styles xmlns:mc="http://schemas.openxmlformats.org/markup-compatibility/2006" xmlns:r="http://schemas.openxmlformats.org/officeDocument/2006/relationships" xmlns:w="http://schemas.openxmlformats.org/wordprocessingml/2006/main" xmlns:w14="http://schemas.microsoft.com/office/word/2010/wordml" xmlns:w15="http://schemas.microsoft.com/office/word/2012/wordml" xmlns:w16cid="http://schemas.microsoft.com/office/word/2016/wordml/cid" xmlns:w16se="http://schemas.microsoft.com/office/word/2015/wordml/symex" mc:Ignorable="w14 w15 w16se w16cid">
   <w:docDefaults>
     <w:rPrDefault>
       <w:rPr>
@@ -1038,7 +1307,7 @@
       </w:pPr>
     </w:pPrDefault>
   </w:docDefaults>
-  <w:latentStyles w:defLockedState="0" w:defUIPriority="99" w:defSemiHidden="0" w:defUnhideWhenUsed="0" w:defQFormat="0" w:count="376">
+  <w:latentStyles w:defLockedState="0" w:defUIPriority="99" w:defSemiHidden="0" w:defUnhideWhenUsed="0" w:defQFormat="0" w:count="375">
     <w:lsdException w:name="Normal" w:uiPriority="0" w:qFormat="1"/>
     <w:lsdException w:name="heading 1" w:uiPriority="9" w:qFormat="1"/>
     <w:lsdException w:name="heading 2" w:semiHidden="1" w:uiPriority="9" w:unhideWhenUsed="1" w:qFormat="1"/>
@@ -1414,17 +1683,16 @@
     <w:lsdException w:name="Smart Hyperlink" w:semiHidden="1" w:unhideWhenUsed="1"/>
     <w:lsdException w:name="Hashtag" w:semiHidden="1" w:unhideWhenUsed="1"/>
     <w:lsdException w:name="Unresolved Mention" w:semiHidden="1" w:unhideWhenUsed="1"/>
-    <w:lsdException w:name="Smart Link" w:semiHidden="1" w:unhideWhenUsed="1"/>
   </w:latentStyles>
   <w:style w:type="paragraph" w:default="1" w:styleId="Normal">
     <w:name w:val="Normal"/>
     <w:qFormat/>
   </w:style>
-  <w:style w:type="paragraph" w:styleId="Heading1">
+  <w:style w:type="paragraph" w:styleId="Ttulo1">
     <w:name w:val="heading 1"/>
     <w:basedOn w:val="Normal"/>
     <w:next w:val="Normal"/>
-    <w:link w:val="Heading1Char"/>
+    <w:link w:val="Ttulo1Car"/>
     <w:uiPriority w:val="9"/>
     <w:qFormat/>
     <w:rsid w:val="00A2768F"/>
@@ -1441,11 +1709,11 @@
       <w:szCs w:val="40"/>
     </w:rPr>
   </w:style>
-  <w:style w:type="paragraph" w:styleId="Heading2">
+  <w:style w:type="paragraph" w:styleId="Ttulo2">
     <w:name w:val="heading 2"/>
     <w:basedOn w:val="Normal"/>
     <w:next w:val="Normal"/>
-    <w:link w:val="Heading2Char"/>
+    <w:link w:val="Ttulo2Car"/>
     <w:uiPriority w:val="9"/>
     <w:semiHidden/>
     <w:unhideWhenUsed/>
@@ -1464,11 +1732,11 @@
       <w:szCs w:val="32"/>
     </w:rPr>
   </w:style>
-  <w:style w:type="paragraph" w:styleId="Heading3">
+  <w:style w:type="paragraph" w:styleId="Ttulo3">
     <w:name w:val="heading 3"/>
     <w:basedOn w:val="Normal"/>
     <w:next w:val="Normal"/>
-    <w:link w:val="Heading3Char"/>
+    <w:link w:val="Ttulo3Car"/>
     <w:uiPriority w:val="9"/>
     <w:semiHidden/>
     <w:unhideWhenUsed/>
@@ -1487,11 +1755,11 @@
       <w:szCs w:val="28"/>
     </w:rPr>
   </w:style>
-  <w:style w:type="paragraph" w:styleId="Heading4">
+  <w:style w:type="paragraph" w:styleId="Ttulo4">
     <w:name w:val="heading 4"/>
     <w:basedOn w:val="Normal"/>
     <w:next w:val="Normal"/>
-    <w:link w:val="Heading4Char"/>
+    <w:link w:val="Ttulo4Car"/>
     <w:uiPriority w:val="9"/>
     <w:semiHidden/>
     <w:unhideWhenUsed/>
@@ -1510,11 +1778,11 @@
       <w:color w:val="2F5496" w:themeColor="accent1" w:themeShade="BF"/>
     </w:rPr>
   </w:style>
-  <w:style w:type="paragraph" w:styleId="Heading5">
+  <w:style w:type="paragraph" w:styleId="Ttulo5">
     <w:name w:val="heading 5"/>
     <w:basedOn w:val="Normal"/>
     <w:next w:val="Normal"/>
-    <w:link w:val="Heading5Char"/>
+    <w:link w:val="Ttulo5Car"/>
     <w:uiPriority w:val="9"/>
     <w:semiHidden/>
     <w:unhideWhenUsed/>
@@ -1531,11 +1799,11 @@
       <w:color w:val="2F5496" w:themeColor="accent1" w:themeShade="BF"/>
     </w:rPr>
   </w:style>
-  <w:style w:type="paragraph" w:styleId="Heading6">
+  <w:style w:type="paragraph" w:styleId="Ttulo6">
     <w:name w:val="heading 6"/>
     <w:basedOn w:val="Normal"/>
     <w:next w:val="Normal"/>
-    <w:link w:val="Heading6Char"/>
+    <w:link w:val="Ttulo6Car"/>
     <w:uiPriority w:val="9"/>
     <w:semiHidden/>
     <w:unhideWhenUsed/>
@@ -1554,11 +1822,11 @@
       <w:color w:val="595959" w:themeColor="text1" w:themeTint="A6"/>
     </w:rPr>
   </w:style>
-  <w:style w:type="paragraph" w:styleId="Heading7">
+  <w:style w:type="paragraph" w:styleId="Ttulo7">
     <w:name w:val="heading 7"/>
     <w:basedOn w:val="Normal"/>
     <w:next w:val="Normal"/>
-    <w:link w:val="Heading7Char"/>
+    <w:link w:val="Ttulo7Car"/>
     <w:uiPriority w:val="9"/>
     <w:semiHidden/>
     <w:unhideWhenUsed/>
@@ -1575,11 +1843,11 @@
       <w:color w:val="595959" w:themeColor="text1" w:themeTint="A6"/>
     </w:rPr>
   </w:style>
-  <w:style w:type="paragraph" w:styleId="Heading8">
+  <w:style w:type="paragraph" w:styleId="Ttulo8">
     <w:name w:val="heading 8"/>
     <w:basedOn w:val="Normal"/>
     <w:next w:val="Normal"/>
-    <w:link w:val="Heading8Char"/>
+    <w:link w:val="Ttulo8Car"/>
     <w:uiPriority w:val="9"/>
     <w:semiHidden/>
     <w:unhideWhenUsed/>
@@ -1598,11 +1866,11 @@
       <w:color w:val="272727" w:themeColor="text1" w:themeTint="D8"/>
     </w:rPr>
   </w:style>
-  <w:style w:type="paragraph" w:styleId="Heading9">
+  <w:style w:type="paragraph" w:styleId="Ttulo9">
     <w:name w:val="heading 9"/>
     <w:basedOn w:val="Normal"/>
     <w:next w:val="Normal"/>
-    <w:link w:val="Heading9Char"/>
+    <w:link w:val="Ttulo9Car"/>
     <w:uiPriority w:val="9"/>
     <w:semiHidden/>
     <w:unhideWhenUsed/>
@@ -1619,13 +1887,13 @@
       <w:color w:val="272727" w:themeColor="text1" w:themeTint="D8"/>
     </w:rPr>
   </w:style>
-  <w:style w:type="character" w:default="1" w:styleId="DefaultParagraphFont">
+  <w:style w:type="character" w:default="1" w:styleId="Fuentedeprrafopredeter">
     <w:name w:val="Default Paragraph Font"/>
     <w:uiPriority w:val="1"/>
     <w:semiHidden/>
     <w:unhideWhenUsed/>
   </w:style>
-  <w:style w:type="table" w:default="1" w:styleId="TableNormal">
+  <w:style w:type="table" w:default="1" w:styleId="Tablanormal">
     <w:name w:val="Normal Table"/>
     <w:uiPriority w:val="99"/>
     <w:semiHidden/>
@@ -1640,16 +1908,16 @@
       </w:tblCellMar>
     </w:tblPr>
   </w:style>
-  <w:style w:type="numbering" w:default="1" w:styleId="NoList">
+  <w:style w:type="numbering" w:default="1" w:styleId="Sinlista">
     <w:name w:val="No List"/>
     <w:uiPriority w:val="99"/>
     <w:semiHidden/>
     <w:unhideWhenUsed/>
   </w:style>
-  <w:style w:type="character" w:customStyle="1" w:styleId="Heading1Char">
-    <w:name w:val="Heading 1 Char"/>
-    <w:basedOn w:val="DefaultParagraphFont"/>
-    <w:link w:val="Heading1"/>
+  <w:style w:type="character" w:customStyle="1" w:styleId="Ttulo1Car">
+    <w:name w:val="Título 1 Car"/>
+    <w:basedOn w:val="Fuentedeprrafopredeter"/>
+    <w:link w:val="Ttulo1"/>
     <w:uiPriority w:val="9"/>
     <w:rsid w:val="00A2768F"/>
     <w:rPr>
@@ -1659,10 +1927,10 @@
       <w:szCs w:val="40"/>
     </w:rPr>
   </w:style>
-  <w:style w:type="character" w:customStyle="1" w:styleId="Heading2Char">
-    <w:name w:val="Heading 2 Char"/>
-    <w:basedOn w:val="DefaultParagraphFont"/>
-    <w:link w:val="Heading2"/>
+  <w:style w:type="character" w:customStyle="1" w:styleId="Ttulo2Car">
+    <w:name w:val="Título 2 Car"/>
+    <w:basedOn w:val="Fuentedeprrafopredeter"/>
+    <w:link w:val="Ttulo2"/>
     <w:uiPriority w:val="9"/>
     <w:semiHidden/>
     <w:rsid w:val="00A2768F"/>
@@ -1673,10 +1941,10 @@
       <w:szCs w:val="32"/>
     </w:rPr>
   </w:style>
-  <w:style w:type="character" w:customStyle="1" w:styleId="Heading3Char">
-    <w:name w:val="Heading 3 Char"/>
-    <w:basedOn w:val="DefaultParagraphFont"/>
-    <w:link w:val="Heading3"/>
+  <w:style w:type="character" w:customStyle="1" w:styleId="Ttulo3Car">
+    <w:name w:val="Título 3 Car"/>
+    <w:basedOn w:val="Fuentedeprrafopredeter"/>
+    <w:link w:val="Ttulo3"/>
     <w:uiPriority w:val="9"/>
     <w:semiHidden/>
     <w:rsid w:val="00A2768F"/>
@@ -1687,10 +1955,10 @@
       <w:szCs w:val="28"/>
     </w:rPr>
   </w:style>
-  <w:style w:type="character" w:customStyle="1" w:styleId="Heading4Char">
-    <w:name w:val="Heading 4 Char"/>
-    <w:basedOn w:val="DefaultParagraphFont"/>
-    <w:link w:val="Heading4"/>
+  <w:style w:type="character" w:customStyle="1" w:styleId="Ttulo4Car">
+    <w:name w:val="Título 4 Car"/>
+    <w:basedOn w:val="Fuentedeprrafopredeter"/>
+    <w:link w:val="Ttulo4"/>
     <w:uiPriority w:val="9"/>
     <w:semiHidden/>
     <w:rsid w:val="00A2768F"/>
@@ -1701,10 +1969,10 @@
       <w:color w:val="2F5496" w:themeColor="accent1" w:themeShade="BF"/>
     </w:rPr>
   </w:style>
-  <w:style w:type="character" w:customStyle="1" w:styleId="Heading5Char">
-    <w:name w:val="Heading 5 Char"/>
-    <w:basedOn w:val="DefaultParagraphFont"/>
-    <w:link w:val="Heading5"/>
+  <w:style w:type="character" w:customStyle="1" w:styleId="Ttulo5Car">
+    <w:name w:val="Título 5 Car"/>
+    <w:basedOn w:val="Fuentedeprrafopredeter"/>
+    <w:link w:val="Ttulo5"/>
     <w:uiPriority w:val="9"/>
     <w:semiHidden/>
     <w:rsid w:val="00A2768F"/>
@@ -1713,10 +1981,10 @@
       <w:color w:val="2F5496" w:themeColor="accent1" w:themeShade="BF"/>
     </w:rPr>
   </w:style>
-  <w:style w:type="character" w:customStyle="1" w:styleId="Heading6Char">
-    <w:name w:val="Heading 6 Char"/>
-    <w:basedOn w:val="DefaultParagraphFont"/>
-    <w:link w:val="Heading6"/>
+  <w:style w:type="character" w:customStyle="1" w:styleId="Ttulo6Car">
+    <w:name w:val="Título 6 Car"/>
+    <w:basedOn w:val="Fuentedeprrafopredeter"/>
+    <w:link w:val="Ttulo6"/>
     <w:uiPriority w:val="9"/>
     <w:semiHidden/>
     <w:rsid w:val="00A2768F"/>
@@ -1727,10 +1995,10 @@
       <w:color w:val="595959" w:themeColor="text1" w:themeTint="A6"/>
     </w:rPr>
   </w:style>
-  <w:style w:type="character" w:customStyle="1" w:styleId="Heading7Char">
-    <w:name w:val="Heading 7 Char"/>
-    <w:basedOn w:val="DefaultParagraphFont"/>
-    <w:link w:val="Heading7"/>
+  <w:style w:type="character" w:customStyle="1" w:styleId="Ttulo7Car">
+    <w:name w:val="Título 7 Car"/>
+    <w:basedOn w:val="Fuentedeprrafopredeter"/>
+    <w:link w:val="Ttulo7"/>
     <w:uiPriority w:val="9"/>
     <w:semiHidden/>
     <w:rsid w:val="00A2768F"/>
@@ -1739,10 +2007,10 @@
       <w:color w:val="595959" w:themeColor="text1" w:themeTint="A6"/>
     </w:rPr>
   </w:style>
-  <w:style w:type="character" w:customStyle="1" w:styleId="Heading8Char">
-    <w:name w:val="Heading 8 Char"/>
-    <w:basedOn w:val="DefaultParagraphFont"/>
-    <w:link w:val="Heading8"/>
+  <w:style w:type="character" w:customStyle="1" w:styleId="Ttulo8Car">
+    <w:name w:val="Título 8 Car"/>
+    <w:basedOn w:val="Fuentedeprrafopredeter"/>
+    <w:link w:val="Ttulo8"/>
     <w:uiPriority w:val="9"/>
     <w:semiHidden/>
     <w:rsid w:val="00A2768F"/>
@@ -1753,10 +2021,10 @@
       <w:color w:val="272727" w:themeColor="text1" w:themeTint="D8"/>
     </w:rPr>
   </w:style>
-  <w:style w:type="character" w:customStyle="1" w:styleId="Heading9Char">
-    <w:name w:val="Heading 9 Char"/>
-    <w:basedOn w:val="DefaultParagraphFont"/>
-    <w:link w:val="Heading9"/>
+  <w:style w:type="character" w:customStyle="1" w:styleId="Ttulo9Car">
+    <w:name w:val="Título 9 Car"/>
+    <w:basedOn w:val="Fuentedeprrafopredeter"/>
+    <w:link w:val="Ttulo9"/>
     <w:uiPriority w:val="9"/>
     <w:semiHidden/>
     <w:rsid w:val="00A2768F"/>
@@ -1765,11 +2033,11 @@
       <w:color w:val="272727" w:themeColor="text1" w:themeTint="D8"/>
     </w:rPr>
   </w:style>
-  <w:style w:type="paragraph" w:styleId="Title">
+  <w:style w:type="paragraph" w:styleId="Ttulo">
     <w:name w:val="Title"/>
     <w:basedOn w:val="Normal"/>
     <w:next w:val="Normal"/>
-    <w:link w:val="TitleChar"/>
+    <w:link w:val="TtuloCar"/>
     <w:uiPriority w:val="10"/>
     <w:qFormat/>
     <w:rsid w:val="00A2768F"/>
@@ -1785,10 +2053,10 @@
       <w:szCs w:val="56"/>
     </w:rPr>
   </w:style>
-  <w:style w:type="character" w:customStyle="1" w:styleId="TitleChar">
-    <w:name w:val="Title Char"/>
-    <w:basedOn w:val="DefaultParagraphFont"/>
-    <w:link w:val="Title"/>
+  <w:style w:type="character" w:customStyle="1" w:styleId="TtuloCar">
+    <w:name w:val="Título Car"/>
+    <w:basedOn w:val="Fuentedeprrafopredeter"/>
+    <w:link w:val="Ttulo"/>
     <w:uiPriority w:val="10"/>
     <w:rsid w:val="00A2768F"/>
     <w:rPr>
@@ -1799,11 +2067,11 @@
       <w:szCs w:val="56"/>
     </w:rPr>
   </w:style>
-  <w:style w:type="paragraph" w:styleId="Subtitle">
+  <w:style w:type="paragraph" w:styleId="Subttulo">
     <w:name w:val="Subtitle"/>
     <w:basedOn w:val="Normal"/>
     <w:next w:val="Normal"/>
-    <w:link w:val="SubtitleChar"/>
+    <w:link w:val="SubttuloCar"/>
     <w:uiPriority w:val="11"/>
     <w:qFormat/>
     <w:rsid w:val="00A2768F"/>
@@ -1820,10 +2088,10 @@
       <w:szCs w:val="28"/>
     </w:rPr>
   </w:style>
-  <w:style w:type="character" w:customStyle="1" w:styleId="SubtitleChar">
-    <w:name w:val="Subtitle Char"/>
-    <w:basedOn w:val="DefaultParagraphFont"/>
-    <w:link w:val="Subtitle"/>
+  <w:style w:type="character" w:customStyle="1" w:styleId="SubttuloCar">
+    <w:name w:val="Subtítulo Car"/>
+    <w:basedOn w:val="Fuentedeprrafopredeter"/>
+    <w:link w:val="Subttulo"/>
     <w:uiPriority w:val="11"/>
     <w:rsid w:val="00A2768F"/>
     <w:rPr>
@@ -1834,11 +2102,11 @@
       <w:szCs w:val="28"/>
     </w:rPr>
   </w:style>
-  <w:style w:type="paragraph" w:styleId="Quote">
+  <w:style w:type="paragraph" w:styleId="Cita">
     <w:name w:val="Quote"/>
     <w:basedOn w:val="Normal"/>
     <w:next w:val="Normal"/>
-    <w:link w:val="QuoteChar"/>
+    <w:link w:val="CitaCar"/>
     <w:uiPriority w:val="29"/>
     <w:qFormat/>
     <w:rsid w:val="00A2768F"/>
@@ -1852,10 +2120,10 @@
       <w:color w:val="404040" w:themeColor="text1" w:themeTint="BF"/>
     </w:rPr>
   </w:style>
-  <w:style w:type="character" w:customStyle="1" w:styleId="QuoteChar">
-    <w:name w:val="Quote Char"/>
-    <w:basedOn w:val="DefaultParagraphFont"/>
-    <w:link w:val="Quote"/>
+  <w:style w:type="character" w:customStyle="1" w:styleId="CitaCar">
+    <w:name w:val="Cita Car"/>
+    <w:basedOn w:val="Fuentedeprrafopredeter"/>
+    <w:link w:val="Cita"/>
     <w:uiPriority w:val="29"/>
     <w:rsid w:val="00A2768F"/>
     <w:rPr>
@@ -1864,7 +2132,7 @@
       <w:color w:val="404040" w:themeColor="text1" w:themeTint="BF"/>
     </w:rPr>
   </w:style>
-  <w:style w:type="paragraph" w:styleId="ListParagraph">
+  <w:style w:type="paragraph" w:styleId="Prrafodelista">
     <w:name w:val="List Paragraph"/>
     <w:basedOn w:val="Normal"/>
     <w:uiPriority w:val="34"/>
@@ -1875,9 +2143,9 @@
       <w:contextualSpacing/>
     </w:pPr>
   </w:style>
-  <w:style w:type="character" w:styleId="IntenseEmphasis">
+  <w:style w:type="character" w:styleId="nfasisintenso">
     <w:name w:val="Intense Emphasis"/>
-    <w:basedOn w:val="DefaultParagraphFont"/>
+    <w:basedOn w:val="Fuentedeprrafopredeter"/>
     <w:uiPriority w:val="21"/>
     <w:qFormat/>
     <w:rsid w:val="00A2768F"/>
@@ -1887,11 +2155,11 @@
       <w:color w:val="2F5496" w:themeColor="accent1" w:themeShade="BF"/>
     </w:rPr>
   </w:style>
-  <w:style w:type="paragraph" w:styleId="IntenseQuote">
+  <w:style w:type="paragraph" w:styleId="Citadestacada">
     <w:name w:val="Intense Quote"/>
     <w:basedOn w:val="Normal"/>
     <w:next w:val="Normal"/>
-    <w:link w:val="IntenseQuoteChar"/>
+    <w:link w:val="CitadestacadaCar"/>
     <w:uiPriority w:val="30"/>
     <w:qFormat/>
     <w:rsid w:val="00A2768F"/>
@@ -1910,10 +2178,10 @@
       <w:color w:val="2F5496" w:themeColor="accent1" w:themeShade="BF"/>
     </w:rPr>
   </w:style>
-  <w:style w:type="character" w:customStyle="1" w:styleId="IntenseQuoteChar">
-    <w:name w:val="Intense Quote Char"/>
-    <w:basedOn w:val="DefaultParagraphFont"/>
-    <w:link w:val="IntenseQuote"/>
+  <w:style w:type="character" w:customStyle="1" w:styleId="CitadestacadaCar">
+    <w:name w:val="Cita destacada Car"/>
+    <w:basedOn w:val="Fuentedeprrafopredeter"/>
+    <w:link w:val="Citadestacada"/>
     <w:uiPriority w:val="30"/>
     <w:rsid w:val="00A2768F"/>
     <w:rPr>
@@ -1922,9 +2190,9 @@
       <w:color w:val="2F5496" w:themeColor="accent1" w:themeShade="BF"/>
     </w:rPr>
   </w:style>
-  <w:style w:type="character" w:styleId="IntenseReference">
+  <w:style w:type="character" w:styleId="Referenciaintensa">
     <w:name w:val="Intense Reference"/>
-    <w:basedOn w:val="DefaultParagraphFont"/>
+    <w:basedOn w:val="Fuentedeprrafopredeter"/>
     <w:uiPriority w:val="32"/>
     <w:qFormat/>
     <w:rsid w:val="00A2768F"/>
@@ -1934,6 +2202,36 @@
       <w:smallCaps/>
       <w:color w:val="2F5496" w:themeColor="accent1" w:themeShade="BF"/>
       <w:spacing w:val="5"/>
+    </w:rPr>
+  </w:style>
+  <w:style w:type="character" w:styleId="Textoennegrita">
+    <w:name w:val="Strong"/>
+    <w:basedOn w:val="Fuentedeprrafopredeter"/>
+    <w:uiPriority w:val="22"/>
+    <w:qFormat/>
+    <w:rsid w:val="00C74315"/>
+    <w:rPr>
+      <w:b/>
+      <w:bCs/>
+    </w:rPr>
+  </w:style>
+  <w:style w:type="paragraph" w:styleId="NormalWeb">
+    <w:name w:val="Normal (Web)"/>
+    <w:basedOn w:val="Normal"/>
+    <w:uiPriority w:val="99"/>
+    <w:semiHidden/>
+    <w:unhideWhenUsed/>
+    <w:rsid w:val="00C74315"/>
+    <w:pPr>
+      <w:spacing w:before="100" w:beforeAutospacing="1" w:after="100" w:afterAutospacing="1" w:line="240" w:lineRule="auto"/>
+    </w:pPr>
+    <w:rPr>
+      <w:rFonts w:ascii="Times New Roman" w:eastAsia="Times New Roman" w:hAnsi="Times New Roman" w:cs="Times New Roman"/>
+      <w:kern w:val="0"/>
+      <w:sz w:val="24"/>
+      <w:szCs w:val="24"/>
+      <w:lang w:eastAsia="es-AR"/>
+      <w14:ligatures w14:val="none"/>
     </w:rPr>
   </w:style>
 </w:styles>
